--- a/MANUAL TECNICO CODE QR.docx
+++ b/MANUAL TECNICO CODE QR.docx
@@ -587,7 +587,11 @@
     <w:sdt>
       <w:sdtPr>
         <w:rPr>
-          <w:lang w:val="es-ES"/>
+          <w:rFonts w:ascii="Arial" w:eastAsiaTheme="minorHAnsi" w:hAnsi="Arial" w:cstheme="minorBidi"/>
+          <w:color w:val="auto"/>
+          <w:sz w:val="24"/>
+          <w:szCs w:val="22"/>
+          <w:lang w:val="es-ES" w:eastAsia="en-US"/>
         </w:rPr>
         <w:id w:val="-1865747022"/>
         <w:docPartObj>
@@ -597,13 +601,8 @@
       </w:sdtPr>
       <w:sdtEndPr>
         <w:rPr>
-          <w:rFonts w:ascii="Arial" w:eastAsiaTheme="minorHAnsi" w:hAnsi="Arial" w:cstheme="minorBidi"/>
           <w:b/>
           <w:bCs/>
-          <w:color w:val="auto"/>
-          <w:sz w:val="24"/>
-          <w:szCs w:val="22"/>
-          <w:lang w:eastAsia="en-US"/>
         </w:rPr>
       </w:sdtEndPr>
       <w:sdtContent>
@@ -2705,7 +2704,29 @@
                 <w:szCs w:val="24"/>
                 <w:lang w:val="es-US"/>
               </w:rPr>
-              <w:t>7. Muerte del proyecto</w:t>
+              <w:t xml:space="preserve">7. Muerte del </w:t>
+            </w:r>
+            <w:r>
+              <w:rPr>
+                <w:rStyle w:val="Hipervnculo"/>
+                <w:rFonts w:ascii="Arial" w:hAnsi="Arial" w:cs="Arial"/>
+                <w:noProof/>
+                <w:sz w:val="24"/>
+                <w:szCs w:val="24"/>
+                <w:lang w:val="es-US"/>
+              </w:rPr>
+              <w:t>p</w:t>
+            </w:r>
+            <w:r>
+              <w:rPr>
+                <w:rStyle w:val="Hipervnculo"/>
+                <w:rFonts w:ascii="Arial" w:hAnsi="Arial" w:cs="Arial"/>
+                <w:noProof/>
+                <w:sz w:val="24"/>
+                <w:szCs w:val="24"/>
+                <w:lang w:val="es-US"/>
+              </w:rPr>
+              <w:t>royecto</w:t>
             </w:r>
             <w:r>
               <w:rPr>
@@ -4257,7 +4278,6 @@
     </w:p>
     <w:tbl>
       <w:tblPr>
-        <w:tblStyle w:val="Ttulo7Car"/>
         <w:tblW w:w="0" w:type="auto"/>
         <w:tblBorders>
           <w:top w:val="single" w:sz="4" w:space="0" w:color="auto"/>
@@ -4920,7 +4940,6 @@
     </w:p>
     <w:tbl>
       <w:tblPr>
-        <w:tblStyle w:val="Ttulo7Car"/>
         <w:tblW w:w="0" w:type="auto"/>
         <w:tblBorders>
           <w:top w:val="single" w:sz="4" w:space="0" w:color="auto"/>
@@ -4983,17 +5002,7 @@
                 <w:b/>
                 <w:lang w:val="es-US"/>
               </w:rPr>
-              <w:t>H</w:t>
-            </w:r>
-            <w:bookmarkStart w:id="13" w:name="_GoBack"/>
-            <w:bookmarkEnd w:id="13"/>
-            <w:r>
-              <w:rPr>
-                <w:rFonts w:cs="Arial"/>
-                <w:b/>
-                <w:lang w:val="es-US"/>
-              </w:rPr>
-              <w:t>istorias/Tareas</w:t>
+              <w:t>Historias/Tareas</w:t>
             </w:r>
           </w:p>
         </w:tc>
@@ -5384,14 +5393,14 @@
       <w:pPr>
         <w:pStyle w:val="Ttulo2"/>
       </w:pPr>
-      <w:bookmarkStart w:id="14" w:name="_Toc485754266"/>
+      <w:bookmarkStart w:id="13" w:name="_Toc485754266"/>
       <w:r>
         <w:t xml:space="preserve">6.1.1. </w:t>
       </w:r>
       <w:r>
         <w:t>Requerimientos</w:t>
       </w:r>
-      <w:bookmarkEnd w:id="14"/>
+      <w:bookmarkEnd w:id="13"/>
     </w:p>
     <w:p/>
     <w:p>
@@ -5399,14 +5408,14 @@
         <w:pStyle w:val="Ttulo3"/>
         <w:ind w:left="708"/>
       </w:pPr>
-      <w:bookmarkStart w:id="15" w:name="_Toc485754267"/>
+      <w:bookmarkStart w:id="14" w:name="_Toc485754267"/>
       <w:r>
         <w:t xml:space="preserve">6.1.1.1. </w:t>
       </w:r>
       <w:r>
         <w:t>Funcionales:</w:t>
       </w:r>
-      <w:bookmarkEnd w:id="15"/>
+      <w:bookmarkEnd w:id="14"/>
     </w:p>
     <w:p>
       <w:pPr>
@@ -5504,14 +5513,14 @@
         <w:pStyle w:val="Ttulo3"/>
         <w:ind w:left="708"/>
       </w:pPr>
-      <w:bookmarkStart w:id="16" w:name="_Toc485754268"/>
+      <w:bookmarkStart w:id="15" w:name="_Toc485754268"/>
       <w:r>
         <w:t xml:space="preserve">6.1.1.2. </w:t>
       </w:r>
       <w:r>
         <w:t>No funcionales</w:t>
       </w:r>
-      <w:bookmarkEnd w:id="16"/>
+      <w:bookmarkEnd w:id="15"/>
     </w:p>
     <w:p>
       <w:pPr>
@@ -5621,14 +5630,14 @@
       <w:pPr>
         <w:pStyle w:val="Ttulo2"/>
       </w:pPr>
-      <w:bookmarkStart w:id="17" w:name="_Toc485754269"/>
+      <w:bookmarkStart w:id="16" w:name="_Toc485754269"/>
       <w:r>
         <w:t xml:space="preserve">6.1.2. </w:t>
       </w:r>
       <w:r>
         <w:t>Diagrama de Interacción</w:t>
       </w:r>
-      <w:bookmarkEnd w:id="17"/>
+      <w:bookmarkEnd w:id="16"/>
       <w:r>
         <w:t xml:space="preserve"> </w:t>
       </w:r>
@@ -5646,7 +5655,7 @@
           <w:szCs w:val="20"/>
         </w:rPr>
       </w:pPr>
-      <w:bookmarkStart w:id="18" w:name="_Toc485279310"/>
+      <w:bookmarkStart w:id="17" w:name="_Toc485279310"/>
       <w:r>
         <w:rPr>
           <w:rFonts w:ascii="Arial" w:hAnsi="Arial" w:cs="Arial"/>
@@ -5711,7 +5720,7 @@
         </w:rPr>
         <w:t>: Diagrama UML</w:t>
       </w:r>
-      <w:bookmarkEnd w:id="18"/>
+      <w:bookmarkEnd w:id="17"/>
     </w:p>
     <w:p>
       <w:pPr>
@@ -5875,7 +5884,7 @@
           <w:lang w:eastAsia="es-CO"/>
         </w:rPr>
       </w:pPr>
-      <w:bookmarkStart w:id="19" w:name="_Toc485754270"/>
+      <w:bookmarkStart w:id="18" w:name="_Toc485754270"/>
       <w:r>
         <w:rPr>
           <w:lang w:eastAsia="es-CO"/>
@@ -5888,7 +5897,7 @@
         </w:rPr>
         <w:t>Documentación:</w:t>
       </w:r>
-      <w:bookmarkEnd w:id="19"/>
+      <w:bookmarkEnd w:id="18"/>
     </w:p>
     <w:p>
       <w:pPr>
@@ -5905,7 +5914,7 @@
           <w:lang w:eastAsia="es-CO"/>
         </w:rPr>
       </w:pPr>
-      <w:bookmarkStart w:id="20" w:name="_Toc358709254"/>
+      <w:bookmarkStart w:id="19" w:name="_Toc358709254"/>
       <w:r>
         <w:rPr>
           <w:rFonts w:eastAsia="Times New Roman" w:cs="Arial"/>
@@ -5915,7 +5924,7 @@
         </w:rPr>
         <w:t xml:space="preserve">001 </w:t>
       </w:r>
-      <w:bookmarkEnd w:id="20"/>
+      <w:bookmarkEnd w:id="19"/>
       <w:r>
         <w:rPr>
           <w:rFonts w:eastAsia="Times New Roman" w:cs="Arial"/>
@@ -7954,7 +7963,7 @@
         <w:pStyle w:val="Ttulo3"/>
         <w:ind w:left="708"/>
       </w:pPr>
-      <w:bookmarkStart w:id="21" w:name="_Toc485754271"/>
+      <w:bookmarkStart w:id="20" w:name="_Toc485754271"/>
       <w:r>
         <w:lastRenderedPageBreak/>
         <w:t xml:space="preserve">6.1.2.2. </w:t>
@@ -7962,7 +7971,7 @@
       <w:r>
         <w:t>Diagrama de actividad por carril de Escanear Código QR</w:t>
       </w:r>
-      <w:bookmarkEnd w:id="21"/>
+      <w:bookmarkEnd w:id="20"/>
     </w:p>
     <w:p>
       <w:pPr>
@@ -8226,7 +8235,7 @@
       <w:pPr>
         <w:pStyle w:val="Ttulo3"/>
       </w:pPr>
-      <w:bookmarkStart w:id="22" w:name="_Toc485754272"/>
+      <w:bookmarkStart w:id="21" w:name="_Toc485754272"/>
       <w:r>
         <w:lastRenderedPageBreak/>
         <w:t xml:space="preserve">6.1.2.3. </w:t>
@@ -8234,7 +8243,7 @@
       <w:r>
         <w:t>Diagrama de estado de Escanear Código</w:t>
       </w:r>
-      <w:bookmarkEnd w:id="22"/>
+      <w:bookmarkEnd w:id="21"/>
       <w:r>
         <w:t xml:space="preserve"> </w:t>
       </w:r>
@@ -8653,7 +8662,7 @@
           <w:lang w:val="es-US"/>
         </w:rPr>
       </w:pPr>
-      <w:bookmarkStart w:id="23" w:name="_Toc485754273"/>
+      <w:bookmarkStart w:id="22" w:name="_Toc485754273"/>
       <w:r>
         <w:rPr>
           <w:lang w:val="es-US"/>
@@ -8666,7 +8675,7 @@
         </w:rPr>
         <w:t>Iteración 2:</w:t>
       </w:r>
-      <w:bookmarkEnd w:id="23"/>
+      <w:bookmarkEnd w:id="22"/>
     </w:p>
     <w:p>
       <w:pPr>
@@ -8677,7 +8686,6 @@
     </w:p>
     <w:tbl>
       <w:tblPr>
-        <w:tblStyle w:val="Ttulo7Car"/>
         <w:tblW w:w="0" w:type="auto"/>
         <w:tblBorders>
           <w:top w:val="single" w:sz="4" w:space="0" w:color="auto"/>
@@ -26619,20 +26627,20 @@
           <w:lang w:val="es-US"/>
         </w:rPr>
       </w:pPr>
-      <w:bookmarkStart w:id="24" w:name="_Toc485754274"/>
+      <w:bookmarkStart w:id="23" w:name="_Toc485754274"/>
       <w:r>
         <w:rPr>
           <w:lang w:val="es-US"/>
         </w:rPr>
-        <w:t xml:space="preserve">7. </w:t>
+        <w:t>7</w:t>
       </w:r>
       <w:r>
         <w:rPr>
           <w:lang w:val="es-US"/>
         </w:rPr>
-        <w:t>Muerte del proyecto</w:t>
-      </w:r>
-      <w:bookmarkEnd w:id="24"/>
+        <w:t>. MUERTE DEL PROYECTO</w:t>
+      </w:r>
+      <w:bookmarkEnd w:id="23"/>
     </w:p>
     <w:p>
       <w:pPr>
@@ -26693,17 +26701,55 @@
     </w:p>
     <w:p>
       <w:pPr>
+        <w:pStyle w:val="Ttulo2"/>
+      </w:pPr>
+      <w:r>
+        <w:lastRenderedPageBreak/>
+        <w:t xml:space="preserve">8. </w:t>
+      </w:r>
+      <w:r>
+        <w:t>C</w:t>
+      </w:r>
+      <w:r>
+        <w:t>ONCLUSIONES</w:t>
+      </w:r>
+    </w:p>
+    <w:p/>
+    <w:p>
+      <w:pPr>
+        <w:pStyle w:val="Prrafodelista"/>
+        <w:numPr>
+          <w:ilvl w:val="0"/>
+          <w:numId w:val="12"/>
+        </w:numPr>
         <w:tabs>
           <w:tab w:val="left" w:pos="2713"/>
         </w:tabs>
-      </w:pPr>
-    </w:p>
-    <w:p>
-      <w:pPr>
+        <w:jc w:val="both"/>
+      </w:pPr>
+      <w:r>
+        <w:t>Se explicó de manera clara y simple la forma de instalación de las herramientas para la construcción del software y su posterior desarrollo sobre las mismas, dando como resultado un manual con el paso a paso de lo que se realizó.</w:t>
+      </w:r>
+    </w:p>
+    <w:p>
+      <w:pPr>
+        <w:pStyle w:val="Prrafodelista"/>
+        <w:numPr>
+          <w:ilvl w:val="0"/>
+          <w:numId w:val="12"/>
+        </w:numPr>
         <w:tabs>
           <w:tab w:val="left" w:pos="2713"/>
         </w:tabs>
-      </w:pPr>
+        <w:jc w:val="both"/>
+      </w:pPr>
+      <w:r>
+        <w:rPr>
+          <w:rFonts w:cs="Arial"/>
+          <w:lang w:val="es-US"/>
+        </w:rPr>
+        <w:t>Se desarrolló por medio de una metodología la aplicación en plataforma Windows Phone la cual permite escanear un código y retornar información para darle al usuario una experiencia más enriquecedora acerca de los elementos de un museo.</w:t>
+      </w:r>
     </w:p>
     <w:p>
       <w:pPr>
@@ -26725,6 +26771,8 @@
           <w:tab w:val="left" w:pos="2713"/>
         </w:tabs>
       </w:pPr>
+      <w:bookmarkStart w:id="24" w:name="_GoBack"/>
+      <w:bookmarkEnd w:id="24"/>
     </w:p>
     <w:sectPr>
       <w:pgSz w:w="12240" w:h="15840"/>
@@ -27850,6 +27898,119 @@
     </w:lvl>
   </w:abstractNum>
   <w:abstractNum w:abstractNumId="10" w15:restartNumberingAfterBreak="0">
+    <w:nsid w:val="7B221ADE"/>
+    <w:multiLevelType w:val="hybridMultilevel"/>
+    <w:tmpl w:val="A95EF97C"/>
+    <w:lvl w:ilvl="0" w:tplc="240A0001">
+      <w:start w:val="1"/>
+      <w:numFmt w:val="bullet"/>
+      <w:lvlText w:val=""/>
+      <w:lvlJc w:val="left"/>
+      <w:pPr>
+        <w:ind w:left="360" w:hanging="360"/>
+      </w:pPr>
+      <w:rPr>
+        <w:rFonts w:ascii="Symbol" w:hAnsi="Symbol" w:hint="default"/>
+      </w:rPr>
+    </w:lvl>
+    <w:lvl w:ilvl="1" w:tplc="240A0001">
+      <w:start w:val="1"/>
+      <w:numFmt w:val="bullet"/>
+      <w:lvlText w:val=""/>
+      <w:lvlJc w:val="left"/>
+      <w:pPr>
+        <w:ind w:left="1080" w:hanging="360"/>
+      </w:pPr>
+      <w:rPr>
+        <w:rFonts w:ascii="Symbol" w:hAnsi="Symbol" w:hint="default"/>
+      </w:rPr>
+    </w:lvl>
+    <w:lvl w:ilvl="2" w:tplc="240A0005" w:tentative="1">
+      <w:start w:val="1"/>
+      <w:numFmt w:val="bullet"/>
+      <w:lvlText w:val=""/>
+      <w:lvlJc w:val="left"/>
+      <w:pPr>
+        <w:ind w:left="1800" w:hanging="360"/>
+      </w:pPr>
+      <w:rPr>
+        <w:rFonts w:ascii="Wingdings" w:hAnsi="Wingdings" w:hint="default"/>
+      </w:rPr>
+    </w:lvl>
+    <w:lvl w:ilvl="3" w:tplc="240A0001" w:tentative="1">
+      <w:start w:val="1"/>
+      <w:numFmt w:val="bullet"/>
+      <w:lvlText w:val=""/>
+      <w:lvlJc w:val="left"/>
+      <w:pPr>
+        <w:ind w:left="2520" w:hanging="360"/>
+      </w:pPr>
+      <w:rPr>
+        <w:rFonts w:ascii="Symbol" w:hAnsi="Symbol" w:hint="default"/>
+      </w:rPr>
+    </w:lvl>
+    <w:lvl w:ilvl="4" w:tplc="240A0003" w:tentative="1">
+      <w:start w:val="1"/>
+      <w:numFmt w:val="bullet"/>
+      <w:lvlText w:val="o"/>
+      <w:lvlJc w:val="left"/>
+      <w:pPr>
+        <w:ind w:left="3240" w:hanging="360"/>
+      </w:pPr>
+      <w:rPr>
+        <w:rFonts w:ascii="Courier New" w:hAnsi="Courier New" w:cs="Courier New" w:hint="default"/>
+      </w:rPr>
+    </w:lvl>
+    <w:lvl w:ilvl="5" w:tplc="240A0005" w:tentative="1">
+      <w:start w:val="1"/>
+      <w:numFmt w:val="bullet"/>
+      <w:lvlText w:val=""/>
+      <w:lvlJc w:val="left"/>
+      <w:pPr>
+        <w:ind w:left="3960" w:hanging="360"/>
+      </w:pPr>
+      <w:rPr>
+        <w:rFonts w:ascii="Wingdings" w:hAnsi="Wingdings" w:hint="default"/>
+      </w:rPr>
+    </w:lvl>
+    <w:lvl w:ilvl="6" w:tplc="240A0001" w:tentative="1">
+      <w:start w:val="1"/>
+      <w:numFmt w:val="bullet"/>
+      <w:lvlText w:val=""/>
+      <w:lvlJc w:val="left"/>
+      <w:pPr>
+        <w:ind w:left="4680" w:hanging="360"/>
+      </w:pPr>
+      <w:rPr>
+        <w:rFonts w:ascii="Symbol" w:hAnsi="Symbol" w:hint="default"/>
+      </w:rPr>
+    </w:lvl>
+    <w:lvl w:ilvl="7" w:tplc="240A0003" w:tentative="1">
+      <w:start w:val="1"/>
+      <w:numFmt w:val="bullet"/>
+      <w:lvlText w:val="o"/>
+      <w:lvlJc w:val="left"/>
+      <w:pPr>
+        <w:ind w:left="5400" w:hanging="360"/>
+      </w:pPr>
+      <w:rPr>
+        <w:rFonts w:ascii="Courier New" w:hAnsi="Courier New" w:cs="Courier New" w:hint="default"/>
+      </w:rPr>
+    </w:lvl>
+    <w:lvl w:ilvl="8" w:tplc="240A0005" w:tentative="1">
+      <w:start w:val="1"/>
+      <w:numFmt w:val="bullet"/>
+      <w:lvlText w:val=""/>
+      <w:lvlJc w:val="left"/>
+      <w:pPr>
+        <w:ind w:left="6120" w:hanging="360"/>
+      </w:pPr>
+      <w:rPr>
+        <w:rFonts w:ascii="Wingdings" w:hAnsi="Wingdings" w:hint="default"/>
+      </w:rPr>
+    </w:lvl>
+  </w:abstractNum>
+  <w:abstractNum w:abstractNumId="11" w15:restartNumberingAfterBreak="0">
     <w:nsid w:val="7E624583"/>
     <w:multiLevelType w:val="hybridMultilevel"/>
     <w:tmpl w:val="D1FC279C"/>
@@ -27963,7 +28124,7 @@
     </w:lvl>
   </w:abstractNum>
   <w:num w:numId="1">
-    <w:abstractNumId w:val="10"/>
+    <w:abstractNumId w:val="11"/>
   </w:num>
   <w:num w:numId="2">
     <w:abstractNumId w:val="8"/>
@@ -27994,6 +28155,9 @@
   </w:num>
   <w:num w:numId="11">
     <w:abstractNumId w:val="7"/>
+  </w:num>
+  <w:num w:numId="12">
+    <w:abstractNumId w:val="10"/>
   </w:num>
   <w:numIdMacAtCleanup w:val="11"/>
 </w:numbering>
@@ -29442,7 +29606,7 @@
 </file>
 
 <file path=customXml/itemProps1.xml><?xml version="1.0" encoding="utf-8"?>
-<ds:datastoreItem xmlns:ds="http://schemas.openxmlformats.org/officeDocument/2006/customXml" ds:itemID="{CDED44CD-1C0A-405A-85ED-79BE6D55F7F9}">
+<ds:datastoreItem xmlns:ds="http://schemas.openxmlformats.org/officeDocument/2006/customXml" ds:itemID="{38868B6E-39D1-46C7-BCE2-B02E3A645283}">
   <ds:schemaRefs>
     <ds:schemaRef ds:uri="http://schemas.openxmlformats.org/officeDocument/2006/bibliography"/>
   </ds:schemaRefs>
